--- a/Project Phase 3 - Final Report.docx
+++ b/Project Phase 3 - Final Report.docx
@@ -55,6 +55,9 @@
     </w:p>
     <w:p>
       <w:r>
+        <w:rPr>
+          <w:noProof/>
+        </w:rPr>
         <w:drawing>
           <wp:inline distT="0" distB="0" distL="0" distR="0" wp14:anchorId="1C67887B" wp14:editId="22CBA0F4">
             <wp:extent cx="5943600" cy="1375410"/>
@@ -1352,22 +1355,11 @@
     </w:p>
     <w:p>
       <w:pPr>
-        <w:rPr>
-          <w:rFonts w:asciiTheme="majorHAnsi" w:eastAsiaTheme="majorEastAsia" w:hAnsiTheme="majorHAnsi" w:cstheme="majorBidi"/>
-          <w:color w:val="0F4761" w:themeColor="accent1" w:themeShade="BF"/>
-          <w:sz w:val="40"/>
-          <w:szCs w:val="40"/>
-        </w:rPr>
-      </w:pPr>
-      <w:r>
-        <w:lastRenderedPageBreak/>
+        <w:pStyle w:val="Heading1"/>
+      </w:pPr>
+      <w:r>
         <w:br w:type="page"/>
       </w:r>
-    </w:p>
-    <w:p>
-      <w:pPr>
-        <w:pStyle w:val="Heading1"/>
-      </w:pPr>
       <w:r>
         <w:lastRenderedPageBreak/>
         <w:t>Appendix</w:t>
@@ -1992,6 +1984,7 @@
           <w:sz w:val="20"/>
           <w:szCs w:val="20"/>
         </w:rPr>
+        <w:lastRenderedPageBreak/>
         <w:t>Natural Conversation</w:t>
       </w:r>
       <w:r>
@@ -2040,7 +2033,6 @@
                 <w:sz w:val="20"/>
                 <w:szCs w:val="20"/>
               </w:rPr>
-              <w:lastRenderedPageBreak/>
               <w:t>Person A</w:t>
             </w:r>
           </w:p>
